--- a/_docs/1.1. Inclusão de novas contas A Pagar.docx
+++ b/_docs/1.1. Inclusão de novas contas A Pagar.docx
@@ -947,21 +947,7 @@
                 <w:rStyle w:val="Hyperlink"/>
                 <w:noProof/>
               </w:rPr>
-              <w:t xml:space="preserve">C1 – Nome </w:t>
-            </w:r>
-            <w:r>
-              <w:rPr>
-                <w:rStyle w:val="Hyperlink"/>
-                <w:noProof/>
-              </w:rPr>
-              <w:t>V</w:t>
-            </w:r>
-            <w:r>
-              <w:rPr>
-                <w:rStyle w:val="Hyperlink"/>
-                <w:noProof/>
-              </w:rPr>
-              <w:t>azio</w:t>
+              <w:t>C1 – Nome Vazio</w:t>
             </w:r>
             <w:r>
               <w:rPr>
@@ -3216,7 +3202,7 @@
         <w:t xml:space="preserve"> </w:t>
       </w:r>
       <w:r>
-        <w:t>vinte</w:t>
+        <w:t>20</w:t>
       </w:r>
       <w:r>
         <w:t xml:space="preserve"> </w:t>
@@ -3750,7 +3736,11 @@
         <w:tab/>
       </w:r>
       <w:r>
-        <w:t xml:space="preserve">O sistema alerta “O Campo </w:t>
+        <w:t>O sistema alerta “</w:t>
+      </w:r>
+      <w:bookmarkStart w:id="13" w:name="_GoBack"/>
+      <w:r>
+        <w:t xml:space="preserve">O Campo </w:t>
       </w:r>
       <w:r>
         <w:rPr>
@@ -3762,7 +3752,11 @@
         <w:t xml:space="preserve"> não pode ser </w:t>
       </w:r>
       <w:r>
-        <w:t>vazio. ”</w:t>
+        <w:t>vazio.</w:t>
+      </w:r>
+      <w:bookmarkEnd w:id="13"/>
+      <w:r>
+        <w:t xml:space="preserve"> ”</w:t>
       </w:r>
     </w:p>
     <w:p>
@@ -3803,7 +3797,7 @@
       <w:pPr>
         <w:pStyle w:val="Ttulo2"/>
       </w:pPr>
-      <w:bookmarkStart w:id="13" w:name="_Toc6512313"/>
+      <w:bookmarkStart w:id="14" w:name="_Toc6512313"/>
       <w:r>
         <w:t>C</w:t>
       </w:r>
@@ -3819,7 +3813,7 @@
       <w:r>
         <w:t>Data Inválida</w:t>
       </w:r>
-      <w:bookmarkEnd w:id="13"/>
+      <w:bookmarkEnd w:id="14"/>
     </w:p>
     <w:p>
       <w:pPr>
@@ -4065,15 +4059,9 @@
       <w:pPr>
         <w:pStyle w:val="Ttulo2"/>
       </w:pPr>
-      <w:bookmarkStart w:id="14" w:name="_Toc6512314"/>
-      <w:r>
-        <w:t>C</w:t>
-      </w:r>
-      <w:r>
-        <w:t>7</w:t>
-      </w:r>
-      <w:r>
-        <w:t xml:space="preserve"> –</w:t>
+      <w:bookmarkStart w:id="15" w:name="_Toc6512314"/>
+      <w:r>
+        <w:t>C7 –</w:t>
       </w:r>
       <w:r>
         <w:t xml:space="preserve"> </w:t>
@@ -4081,7 +4069,7 @@
       <w:r>
         <w:t>Conta Válida</w:t>
       </w:r>
-      <w:bookmarkEnd w:id="14"/>
+      <w:bookmarkEnd w:id="15"/>
     </w:p>
     <w:p>
       <w:pPr>
@@ -4305,16 +4293,11 @@
         <w:tab/>
       </w:r>
       <w:r>
-        <w:t>O sistema alerta “</w:t>
-      </w:r>
-      <w:r>
-        <w:t xml:space="preserve">Conta Incluída com </w:t>
+        <w:t xml:space="preserve">O sistema alerta “Conta Incluída com </w:t>
       </w:r>
       <w:r>
         <w:t>Sucesso. ”</w:t>
       </w:r>
-      <w:bookmarkStart w:id="15" w:name="_GoBack"/>
-      <w:bookmarkEnd w:id="15"/>
     </w:p>
     <w:p>
       <w:pPr>
@@ -5826,6 +5809,7 @@
   <w:style w:type="character" w:default="1" w:styleId="Fontepargpadro">
     <w:name w:val="Default Paragraph Font"/>
     <w:uiPriority w:val="1"/>
+    <w:semiHidden/>
     <w:unhideWhenUsed/>
   </w:style>
   <w:style w:type="table" w:default="1" w:styleId="Tabelanormal">
@@ -6360,7 +6344,7 @@
 </file>
 
 <file path=customXml/itemProps1.xml><?xml version="1.0" encoding="utf-8"?>
-<ds:datastoreItem xmlns:ds="http://schemas.openxmlformats.org/officeDocument/2006/customXml" ds:itemID="{CE70072A-BB5F-454B-8F7F-8AE6494344FF}">
+<ds:datastoreItem xmlns:ds="http://schemas.openxmlformats.org/officeDocument/2006/customXml" ds:itemID="{7D83D4B9-78C4-4230-9D32-5E5E17CE8D0B}">
   <ds:schemaRefs>
     <ds:schemaRef ds:uri="http://schemas.openxmlformats.org/officeDocument/2006/bibliography"/>
   </ds:schemaRefs>
